--- a/document_generator/docGenerator/templates/report.docx
+++ b/document_generator/docGenerator/templates/report.docx
@@ -206,7 +206,26 @@
           <w:sz w:val="24"/>
           <w:szCs w:val="24"/>
         </w:rPr>
-        <w:t>ОТЧЕТ О ПРОХОЖДЕНИИ ПРОИЗВОДСТВЕННОЙ ПРАКТИКИ В КОМПАНИИ</w:t>
+        <w:t xml:space="preserve">ОТЧЕТ О ПРОХОЖДЕНИИ </w:t>
+      </w:r>
+      <w:r>
+        <w:rPr>
+          <w:rFonts w:ascii="Times New Roman" w:hAnsi="Times New Roman" w:cs="Times New Roman"/>
+          <w:b/>
+          <w:sz w:val="24"/>
+          <w:szCs w:val="24"/>
+          <w:lang w:val="en-US"/>
+        </w:rPr>
+        <w:t>{{typePractice}}</w:t>
+      </w:r>
+      <w:r>
+        <w:rPr>
+          <w:rFonts w:ascii="Times New Roman" w:hAnsi="Times New Roman" w:cs="Times New Roman"/>
+          <w:b/>
+          <w:sz w:val="24"/>
+          <w:szCs w:val="24"/>
+        </w:rPr>
+        <w:t xml:space="preserve"> ПРАКТИКИ В КОМПАНИИ</w:t>
       </w:r>
     </w:p>
     <w:p>
@@ -339,7 +358,6 @@
           <w:rFonts w:ascii="Times New Roman" w:hAnsi="Times New Roman" w:cs="Times New Roman"/>
           <w:sz w:val="20"/>
           <w:szCs w:val="20"/>
-          <w:lang w:val="en-US"/>
         </w:rPr>
       </w:pPr>
       <w:r>
